--- a/Fall_2017/work/devonbodey/p1/waiver.docx
+++ b/Fall_2017/work/devonbodey/p1/waiver.docx
@@ -3,20 +3,850 @@
 <w:document xmlns:wpc="http://schemas.microsoft.com/office/word/2010/wordprocessingCanvas" xmlns:mo="http://schemas.microsoft.com/office/mac/office/2008/main" xmlns:mc="http://schemas.openxmlformats.org/markup-compatibility/2006" xmlns:mv="urn:schemas-microsoft-com:mac:vml" xmlns:o="urn:schemas-microsoft-com:office:office" xmlns:r="http://schemas.openxmlformats.org/officeDocument/2006/relationships" xmlns:m="http://schemas.openxmlformats.org/officeDocument/2006/math" xmlns:v="urn:schemas-microsoft-com:vml" xmlns:wp14="http://schemas.microsoft.com/office/word/2010/wordprocessingDrawing" xmlns:wp="http://schemas.openxmlformats.org/drawingml/2006/wordprocessingDrawing" xmlns:w10="urn:schemas-microsoft-com:office:word" xmlns:w="http://schemas.openxmlformats.org/wordprocessingml/2006/main" xmlns:w14="http://schemas.microsoft.com/office/word/2010/wordml" xmlns:w15="http://schemas.microsoft.com/office/word/2012/wordml" xmlns:wpg="http://schemas.microsoft.com/office/word/2010/wordprocessingGroup" xmlns:wpi="http://schemas.microsoft.com/office/word/2010/wordprocessingInk" xmlns:wne="http://schemas.microsoft.com/office/word/2006/wordml" xmlns:wps="http://schemas.microsoft.com/office/word/2010/wordprocessingShape" mc:Ignorable="w14 w15 wp14">
   <w:body>
     <w:p>
-      <w:r>
-        <w:t>Application for Fee Waiver</w:t>
+      <w:pPr>
+        <w:rPr>
+          <w:rFonts w:ascii="Times New Roman" w:hAnsi="Times New Roman" w:cs="Times New Roman"/>
+          <w:b/>
+          <w:sz w:val="28"/>
+          <w:szCs w:val="28"/>
+        </w:rPr>
+      </w:pPr>
+      <w:r>
+        <w:rPr>
+          <w:rFonts w:ascii="Times New Roman" w:hAnsi="Times New Roman" w:cs="Times New Roman"/>
+          <w:b/>
+          <w:sz w:val="28"/>
+          <w:szCs w:val="28"/>
+        </w:rPr>
+        <w:t xml:space="preserve">APPLICATION FOR WAIVER OF </w:t>
+      </w:r>
+    </w:p>
+    <w:p>
+      <w:pPr>
+        <w:rPr>
+          <w:rFonts w:ascii="Times New Roman" w:hAnsi="Times New Roman" w:cs="Times New Roman"/>
+          <w:b/>
+          <w:sz w:val="28"/>
+          <w:szCs w:val="28"/>
+        </w:rPr>
+      </w:pPr>
+      <w:r>
+        <w:rPr>
+          <w:rFonts w:ascii="Times New Roman" w:hAnsi="Times New Roman" w:cs="Times New Roman"/>
+          <w:b/>
+          <w:sz w:val="28"/>
+          <w:szCs w:val="28"/>
+        </w:rPr>
+        <w:t>FEES/APPOINTMENT OF COUNSEL</w:t>
+      </w:r>
+    </w:p>
+    <w:p>
+      <w:pPr>
+        <w:jc w:val="center"/>
+        <w:rPr>
+          <w:rFonts w:ascii="Times New Roman" w:hAnsi="Times New Roman" w:cs="Times New Roman"/>
+          <w:b/>
+        </w:rPr>
+      </w:pPr>
+    </w:p>
+    <w:p>
+      <w:pPr>
+        <w:jc w:val="center"/>
+        <w:rPr>
+          <w:rFonts w:ascii="Times New Roman" w:hAnsi="Times New Roman" w:cs="Times New Roman"/>
+        </w:rPr>
+      </w:pPr>
+    </w:p>
+    <w:p>
+      <w:pPr>
+        <w:jc w:val="right"/>
+        <w:rPr>
+          <w:rFonts w:ascii="Times New Roman" w:hAnsi="Times New Roman" w:cs="Times New Roman"/>
+        </w:rPr>
+      </w:pPr>
+      <w:r>
+        <w:rPr>
+          <w:rFonts w:ascii="Times New Roman" w:hAnsi="Times New Roman" w:cs="Times New Roman"/>
+        </w:rPr>
+        <w:t>STATE OF CONNECTICUT</w:t>
+      </w:r>
+    </w:p>
+    <w:p>
+      <w:pPr>
+        <w:jc w:val="right"/>
+        <w:rPr>
+          <w:rFonts w:ascii="Times New Roman" w:hAnsi="Times New Roman" w:cs="Times New Roman"/>
+          <w:b/>
+        </w:rPr>
+      </w:pPr>
+      <w:r>
+        <w:rPr>
+          <w:rFonts w:ascii="Times New Roman" w:hAnsi="Times New Roman" w:cs="Times New Roman"/>
+          <w:b/>
+        </w:rPr>
+        <w:t>SUPERIOR COURT</w:t>
+      </w:r>
+    </w:p>
+    <w:p>
+      <w:pPr>
+        <w:jc w:val="right"/>
+        <w:rPr>
+          <w:rFonts w:ascii="Times New Roman" w:hAnsi="Times New Roman" w:cs="Times New Roman"/>
+          <w:b/>
+        </w:rPr>
+      </w:pPr>
+      <w:r>
+        <w:rPr>
+          <w:rFonts w:ascii="Times New Roman" w:hAnsi="Times New Roman" w:cs="Times New Roman"/>
+          <w:b/>
+        </w:rPr>
+        <w:t>www.jud.ct.gov</w:t>
+      </w:r>
+    </w:p>
+    <w:p>
+      <w:pPr>
+        <w:jc w:val="right"/>
+        <w:rPr>
+          <w:rFonts w:ascii="Times New Roman" w:hAnsi="Times New Roman" w:cs="Times New Roman"/>
+          <w:b/>
+        </w:rPr>
+      </w:pPr>
+    </w:p>
+    <w:p>
+      <w:pPr>
+        <w:rPr>
+          <w:rFonts w:ascii="Times New Roman" w:hAnsi="Times New Roman" w:cs="Times New Roman"/>
+          <w:b/>
+        </w:rPr>
+      </w:pPr>
+      <w:r>
+        <w:rPr>
+          <w:rFonts w:ascii="Times New Roman" w:hAnsi="Times New Roman" w:cs="Times New Roman"/>
+          <w:b/>
+        </w:rPr>
+        <w:t>To: The Superior Court</w:t>
+      </w:r>
+    </w:p>
+    <w:p>
+      <w:pPr>
+        <w:rPr>
+          <w:rFonts w:ascii="Times New Roman" w:hAnsi="Times New Roman" w:cs="Times New Roman"/>
+          <w:b/>
+        </w:rPr>
+      </w:pPr>
+    </w:p>
+    <w:tbl>
+      <w:tblPr>
+        <w:tblStyle w:val="TableGrid"/>
+        <w:tblW w:w="0" w:type="auto"/>
+        <w:tblLook w:val="04A0" w:firstRow="1" w:lastRow="0" w:firstColumn="1" w:lastColumn="0" w:noHBand="0" w:noVBand="1"/>
+      </w:tblPr>
+      <w:tblGrid>
+        <w:gridCol w:w="4675"/>
+        <w:gridCol w:w="4675"/>
+      </w:tblGrid>
+      <w:tr>
+        <w:tc>
+          <w:tcPr>
+            <w:tcW w:w="4675" w:type="dxa"/>
+          </w:tcPr>
+          <w:p>
+            <w:pPr>
+              <w:rPr>
+                <w:rFonts w:ascii="Times New Roman" w:hAnsi="Times New Roman" w:cs="Times New Roman"/>
+              </w:rPr>
+            </w:pPr>
+            <w:r>
+              <w:rPr>
+                <w:rFonts w:ascii="Times New Roman" w:hAnsi="Times New Roman" w:cs="Times New Roman"/>
+              </w:rPr>
+              <w:t>Name of applicant (Last, first, middle initial)</w:t>
+            </w:r>
+          </w:p>
+          <w:p>
+            <w:pPr>
+              <w:rPr>
+                <w:rFonts w:ascii="Times New Roman" w:hAnsi="Times New Roman" w:cs="Times New Roman"/>
+              </w:rPr>
+            </w:pPr>
+            <w:r>
+              <w:rPr>
+                <w:rFonts w:ascii="Times New Roman" w:hAnsi="Times New Roman" w:cs="Times New Roman"/>
+              </w:rPr>
+              <w:fldChar w:fldCharType="begin"/>
+            </w:r>
+            <w:r>
+              <w:rPr>
+                <w:rFonts w:ascii="Times New Roman" w:hAnsi="Times New Roman" w:cs="Times New Roman"/>
+              </w:rPr>
+              <w:instrText xml:space="preserve"> MERGEFIELD name </w:instrText>
+            </w:r>
+            <w:r>
+              <w:rPr>
+                <w:rFonts w:ascii="Times New Roman" w:hAnsi="Times New Roman" w:cs="Times New Roman"/>
+              </w:rPr>
+              <w:fldChar w:fldCharType="separate"/>
+            </w:r>
+            <w:r>
+              <w:rPr>
+                <w:rFonts w:ascii="Times New Roman" w:hAnsi="Times New Roman" w:cs="Times New Roman"/>
+                <w:noProof/>
+              </w:rPr>
+              <w:t>«name»</w:t>
+            </w:r>
+            <w:r>
+              <w:rPr>
+                <w:rFonts w:ascii="Times New Roman" w:hAnsi="Times New Roman" w:cs="Times New Roman"/>
+              </w:rPr>
+              <w:fldChar w:fldCharType="end"/>
+            </w:r>
+          </w:p>
+        </w:tc>
+        <w:tc>
+          <w:tcPr>
+            <w:tcW w:w="4675" w:type="dxa"/>
+          </w:tcPr>
+          <w:p>
+            <w:pPr>
+              <w:rPr>
+                <w:rFonts w:ascii="Times New Roman" w:hAnsi="Times New Roman" w:cs="Times New Roman"/>
+              </w:rPr>
+            </w:pPr>
+            <w:r>
+              <w:rPr>
+                <w:rFonts w:ascii="Times New Roman" w:hAnsi="Times New Roman" w:cs="Times New Roman"/>
+              </w:rPr>
+              <w:t>Address of Applicant</w:t>
+            </w:r>
+          </w:p>
+          <w:p>
+            <w:pPr>
+              <w:rPr>
+                <w:rFonts w:ascii="Times New Roman" w:hAnsi="Times New Roman" w:cs="Times New Roman"/>
+              </w:rPr>
+            </w:pPr>
+            <w:r>
+              <w:rPr>
+                <w:rFonts w:ascii="Times New Roman" w:hAnsi="Times New Roman" w:cs="Times New Roman"/>
+              </w:rPr>
+              <w:fldChar w:fldCharType="begin"/>
+            </w:r>
+            <w:r>
+              <w:rPr>
+                <w:rFonts w:ascii="Times New Roman" w:hAnsi="Times New Roman" w:cs="Times New Roman"/>
+              </w:rPr>
+              <w:instrText xml:space="preserve"> MERGEFIELD address </w:instrText>
+            </w:r>
+            <w:r>
+              <w:rPr>
+                <w:rFonts w:ascii="Times New Roman" w:hAnsi="Times New Roman" w:cs="Times New Roman"/>
+              </w:rPr>
+              <w:fldChar w:fldCharType="separate"/>
+            </w:r>
+            <w:r>
+              <w:rPr>
+                <w:rFonts w:ascii="Times New Roman" w:hAnsi="Times New Roman" w:cs="Times New Roman"/>
+                <w:noProof/>
+              </w:rPr>
+              <w:t>«address»</w:t>
+            </w:r>
+            <w:r>
+              <w:rPr>
+                <w:rFonts w:ascii="Times New Roman" w:hAnsi="Times New Roman" w:cs="Times New Roman"/>
+              </w:rPr>
+              <w:fldChar w:fldCharType="end"/>
+            </w:r>
+          </w:p>
+        </w:tc>
+      </w:tr>
+      <w:tr>
+        <w:tc>
+          <w:tcPr>
+            <w:tcW w:w="4675" w:type="dxa"/>
+          </w:tcPr>
+          <w:p>
+            <w:pPr>
+              <w:rPr>
+                <w:rFonts w:ascii="Times New Roman" w:hAnsi="Times New Roman" w:cs="Times New Roman"/>
+              </w:rPr>
+            </w:pPr>
+            <w:r>
+              <w:rPr>
+                <w:rFonts w:ascii="Times New Roman" w:hAnsi="Times New Roman" w:cs="Times New Roman"/>
+              </w:rPr>
+              <w:t>Judicial District</w:t>
+            </w:r>
+          </w:p>
+          <w:p>
+            <w:pPr>
+              <w:rPr>
+                <w:rFonts w:ascii="Times New Roman" w:hAnsi="Times New Roman" w:cs="Times New Roman"/>
+              </w:rPr>
+            </w:pPr>
+            <w:r>
+              <w:rPr>
+                <w:rFonts w:ascii="Times New Roman" w:hAnsi="Times New Roman" w:cs="Times New Roman"/>
+              </w:rPr>
+              <w:fldChar w:fldCharType="begin"/>
+            </w:r>
+            <w:r>
+              <w:rPr>
+                <w:rFonts w:ascii="Times New Roman" w:hAnsi="Times New Roman" w:cs="Times New Roman"/>
+              </w:rPr>
+              <w:instrText xml:space="preserve"> MERGEFIELD district </w:instrText>
+            </w:r>
+            <w:r>
+              <w:rPr>
+                <w:rFonts w:ascii="Times New Roman" w:hAnsi="Times New Roman" w:cs="Times New Roman"/>
+              </w:rPr>
+              <w:fldChar w:fldCharType="separate"/>
+            </w:r>
+            <w:r>
+              <w:rPr>
+                <w:rFonts w:ascii="Times New Roman" w:hAnsi="Times New Roman" w:cs="Times New Roman"/>
+                <w:noProof/>
+              </w:rPr>
+              <w:t>«district»</w:t>
+            </w:r>
+            <w:r>
+              <w:rPr>
+                <w:rFonts w:ascii="Times New Roman" w:hAnsi="Times New Roman" w:cs="Times New Roman"/>
+              </w:rPr>
+              <w:fldChar w:fldCharType="end"/>
+            </w:r>
+          </w:p>
+        </w:tc>
+        <w:tc>
+          <w:tcPr>
+            <w:tcW w:w="4675" w:type="dxa"/>
+          </w:tcPr>
+          <w:p>
+            <w:pPr>
+              <w:rPr>
+                <w:rFonts w:ascii="Times New Roman" w:hAnsi="Times New Roman" w:cs="Times New Roman"/>
+              </w:rPr>
+            </w:pPr>
+            <w:r>
+              <w:rPr>
+                <w:rFonts w:ascii="Times New Roman" w:hAnsi="Times New Roman" w:cs="Times New Roman"/>
+              </w:rPr>
+              <w:t>Telephone</w:t>
+            </w:r>
+          </w:p>
+          <w:p>
+            <w:pPr>
+              <w:rPr>
+                <w:rFonts w:ascii="Times New Roman" w:hAnsi="Times New Roman" w:cs="Times New Roman"/>
+              </w:rPr>
+            </w:pPr>
+            <w:r>
+              <w:rPr>
+                <w:rFonts w:ascii="Times New Roman" w:hAnsi="Times New Roman" w:cs="Times New Roman"/>
+              </w:rPr>
+              <w:fldChar w:fldCharType="begin"/>
+            </w:r>
+            <w:r>
+              <w:rPr>
+                <w:rFonts w:ascii="Times New Roman" w:hAnsi="Times New Roman" w:cs="Times New Roman"/>
+              </w:rPr>
+              <w:instrText xml:space="preserve"> MERGEFIELD phone </w:instrText>
+            </w:r>
+            <w:r>
+              <w:rPr>
+                <w:rFonts w:ascii="Times New Roman" w:hAnsi="Times New Roman" w:cs="Times New Roman"/>
+              </w:rPr>
+              <w:fldChar w:fldCharType="separate"/>
+            </w:r>
+            <w:r>
+              <w:rPr>
+                <w:rFonts w:ascii="Times New Roman" w:hAnsi="Times New Roman" w:cs="Times New Roman"/>
+                <w:noProof/>
+              </w:rPr>
+              <w:t>«phone»</w:t>
+            </w:r>
+            <w:r>
+              <w:rPr>
+                <w:rFonts w:ascii="Times New Roman" w:hAnsi="Times New Roman" w:cs="Times New Roman"/>
+              </w:rPr>
+              <w:fldChar w:fldCharType="end"/>
+            </w:r>
+          </w:p>
+        </w:tc>
+      </w:tr>
+    </w:tbl>
+    <w:p>
+      <w:pPr>
+        <w:rPr>
+          <w:rFonts w:ascii="Times New Roman" w:hAnsi="Times New Roman" w:cs="Times New Roman"/>
+          <w:b/>
+        </w:rPr>
+      </w:pPr>
+    </w:p>
+    <w:p>
+      <w:pPr>
+        <w:rPr>
+          <w:rFonts w:ascii="Times New Roman" w:hAnsi="Times New Roman" w:cs="Times New Roman"/>
+        </w:rPr>
+      </w:pPr>
+      <w:r>
+        <w:rPr>
+          <w:rFonts w:ascii="Times New Roman" w:hAnsi="Times New Roman" w:cs="Times New Roman"/>
+        </w:rPr>
+        <w:t>Type of Proceeding (“X) all that apply)</w:t>
+      </w:r>
+    </w:p>
+    <w:p>
+      <w:pPr>
+        <w:rPr>
+          <w:rFonts w:ascii="Times New Roman" w:hAnsi="Times New Roman" w:cs="Times New Roman"/>
+        </w:rPr>
+      </w:pPr>
+      <w:r>
+        <w:rPr>
+          <w:rFonts w:ascii="Times New Roman" w:hAnsi="Times New Roman" w:cs="Times New Roman"/>
+        </w:rPr>
+        <w:sym w:font="Symbol" w:char="F07F"/>
+      </w:r>
+      <w:r>
+        <w:rPr>
+          <w:rFonts w:ascii="Times New Roman" w:hAnsi="Times New Roman" w:cs="Times New Roman"/>
+        </w:rPr>
+        <w:t xml:space="preserve"> Criminal Case</w:t>
+      </w:r>
+      <w:r>
+        <w:rPr>
+          <w:rFonts w:ascii="Times New Roman" w:hAnsi="Times New Roman" w:cs="Times New Roman"/>
+        </w:rPr>
+        <w:tab/>
+      </w:r>
+      <w:r>
+        <w:rPr>
+          <w:rFonts w:ascii="Times New Roman" w:hAnsi="Times New Roman" w:cs="Times New Roman"/>
+        </w:rPr>
+        <w:tab/>
+      </w:r>
+      <w:r>
+        <w:rPr>
+          <w:rFonts w:ascii="Times New Roman" w:hAnsi="Times New Roman" w:cs="Times New Roman"/>
+        </w:rPr>
+        <w:tab/>
+      </w:r>
+      <w:r>
+        <w:rPr>
+          <w:rFonts w:ascii="Times New Roman" w:hAnsi="Times New Roman" w:cs="Times New Roman"/>
+        </w:rPr>
+        <w:tab/>
+      </w:r>
+      <w:r>
+        <w:rPr>
+          <w:rFonts w:ascii="Times New Roman" w:hAnsi="Times New Roman" w:cs="Times New Roman"/>
+        </w:rPr>
+        <w:tab/>
+      </w:r>
+      <w:r>
+        <w:rPr>
+          <w:rFonts w:ascii="Times New Roman" w:hAnsi="Times New Roman" w:cs="Times New Roman"/>
+        </w:rPr>
+        <w:sym w:font="Symbol" w:char="F07F"/>
+      </w:r>
+      <w:r>
+        <w:rPr>
+          <w:rFonts w:ascii="Times New Roman" w:hAnsi="Times New Roman" w:cs="Times New Roman"/>
+        </w:rPr>
+        <w:t xml:space="preserve"> Civil Case</w:t>
+      </w:r>
+    </w:p>
+    <w:p>
+      <w:pPr>
+        <w:rPr>
+          <w:rFonts w:ascii="Times New Roman" w:hAnsi="Times New Roman" w:cs="Times New Roman"/>
+        </w:rPr>
+      </w:pPr>
+      <w:r>
+        <w:rPr>
+          <w:rFonts w:ascii="Times New Roman" w:hAnsi="Times New Roman" w:cs="Times New Roman"/>
+        </w:rPr>
+        <w:sym w:font="Symbol" w:char="F07F"/>
+      </w:r>
+      <w:r>
+        <w:rPr>
+          <w:rFonts w:ascii="Times New Roman" w:hAnsi="Times New Roman" w:cs="Times New Roman"/>
+        </w:rPr>
+        <w:t xml:space="preserve"> </w:t>
+      </w:r>
+      <w:r>
+        <w:rPr>
+          <w:rFonts w:ascii="Times New Roman" w:hAnsi="Times New Roman" w:cs="Times New Roman"/>
+        </w:rPr>
+        <w:t>Dissolution of Marriage</w:t>
+      </w:r>
+      <w:r>
+        <w:rPr>
+          <w:rFonts w:ascii="Times New Roman" w:hAnsi="Times New Roman" w:cs="Times New Roman"/>
+        </w:rPr>
+        <w:tab/>
+      </w:r>
+      <w:r>
+        <w:rPr>
+          <w:rFonts w:ascii="Times New Roman" w:hAnsi="Times New Roman" w:cs="Times New Roman"/>
+        </w:rPr>
+        <w:tab/>
+      </w:r>
+      <w:r>
+        <w:rPr>
+          <w:rFonts w:ascii="Times New Roman" w:hAnsi="Times New Roman" w:cs="Times New Roman"/>
+        </w:rPr>
+        <w:tab/>
+      </w:r>
+      <w:r>
+        <w:rPr>
+          <w:rFonts w:ascii="Times New Roman" w:hAnsi="Times New Roman" w:cs="Times New Roman"/>
+        </w:rPr>
+        <w:tab/>
+      </w:r>
+      <w:r>
+        <w:rPr>
+          <w:rFonts w:ascii="Times New Roman" w:hAnsi="Times New Roman" w:cs="Times New Roman"/>
+        </w:rPr>
+        <w:sym w:font="Symbol" w:char="F07F"/>
+      </w:r>
+      <w:r>
+        <w:rPr>
+          <w:rFonts w:ascii="Times New Roman" w:hAnsi="Times New Roman" w:cs="Times New Roman"/>
+        </w:rPr>
+        <w:t xml:space="preserve"> C</w:t>
+      </w:r>
+      <w:r>
+        <w:rPr>
+          <w:rFonts w:ascii="Times New Roman" w:hAnsi="Times New Roman" w:cs="Times New Roman"/>
+        </w:rPr>
+        <w:t>ustody Proceeding</w:t>
+      </w:r>
+    </w:p>
+    <w:p>
+      <w:pPr>
+        <w:rPr>
+          <w:rFonts w:ascii="Times New Roman" w:hAnsi="Times New Roman" w:cs="Times New Roman"/>
+        </w:rPr>
+      </w:pPr>
+      <w:r>
+        <w:rPr>
+          <w:rFonts w:ascii="Times New Roman" w:hAnsi="Times New Roman" w:cs="Times New Roman"/>
+        </w:rPr>
+        <w:sym w:font="Symbol" w:char="F07F"/>
+      </w:r>
+      <w:r>
+        <w:rPr>
+          <w:rFonts w:ascii="Times New Roman" w:hAnsi="Times New Roman" w:cs="Times New Roman"/>
+        </w:rPr>
+        <w:t xml:space="preserve"> </w:t>
+      </w:r>
+      <w:r>
+        <w:rPr>
+          <w:rFonts w:ascii="Times New Roman" w:hAnsi="Times New Roman" w:cs="Times New Roman"/>
+        </w:rPr>
+        <w:t xml:space="preserve">Housing </w:t>
+      </w:r>
+      <w:r>
+        <w:rPr>
+          <w:rFonts w:ascii="Times New Roman" w:hAnsi="Times New Roman" w:cs="Times New Roman"/>
+        </w:rPr>
+        <w:tab/>
+      </w:r>
+      <w:r>
+        <w:rPr>
+          <w:rFonts w:ascii="Times New Roman" w:hAnsi="Times New Roman" w:cs="Times New Roman"/>
+        </w:rPr>
+        <w:tab/>
+      </w:r>
+      <w:r>
+        <w:rPr>
+          <w:rFonts w:ascii="Times New Roman" w:hAnsi="Times New Roman" w:cs="Times New Roman"/>
+        </w:rPr>
+        <w:tab/>
+      </w:r>
+      <w:r>
+        <w:rPr>
+          <w:rFonts w:ascii="Times New Roman" w:hAnsi="Times New Roman" w:cs="Times New Roman"/>
+        </w:rPr>
+        <w:tab/>
+      </w:r>
+      <w:r>
+        <w:rPr>
+          <w:rFonts w:ascii="Times New Roman" w:hAnsi="Times New Roman" w:cs="Times New Roman"/>
+        </w:rPr>
+        <w:tab/>
+      </w:r>
+      <w:r>
+        <w:rPr>
+          <w:rFonts w:ascii="Times New Roman" w:hAnsi="Times New Roman" w:cs="Times New Roman"/>
+        </w:rPr>
+        <w:tab/>
+      </w:r>
+      <w:r>
+        <w:rPr>
+          <w:rFonts w:ascii="Times New Roman" w:hAnsi="Times New Roman" w:cs="Times New Roman"/>
+        </w:rPr>
+        <w:sym w:font="Symbol" w:char="F07F"/>
+      </w:r>
+      <w:r>
+        <w:rPr>
+          <w:rFonts w:ascii="Times New Roman" w:hAnsi="Times New Roman" w:cs="Times New Roman"/>
+        </w:rPr>
+        <w:t xml:space="preserve"> </w:t>
+      </w:r>
+      <w:r>
+        <w:rPr>
+          <w:rFonts w:ascii="Times New Roman" w:hAnsi="Times New Roman" w:cs="Times New Roman"/>
+        </w:rPr>
+        <w:t xml:space="preserve">Small Claims </w:t>
+      </w:r>
+    </w:p>
+    <w:p>
+      <w:pPr>
+        <w:ind w:left="4320" w:firstLine="720"/>
+        <w:rPr>
+          <w:rFonts w:ascii="Times New Roman" w:hAnsi="Times New Roman" w:cs="Times New Roman"/>
+        </w:rPr>
+      </w:pPr>
+      <w:r>
+        <w:rPr>
+          <w:rFonts w:ascii="Times New Roman" w:hAnsi="Times New Roman" w:cs="Times New Roman"/>
+        </w:rPr>
+        <w:sym w:font="Symbol" w:char="F07F"/>
+      </w:r>
+      <w:r>
+        <w:rPr>
+          <w:rFonts w:ascii="Times New Roman" w:hAnsi="Times New Roman" w:cs="Times New Roman"/>
+        </w:rPr>
+        <w:t xml:space="preserve"> </w:t>
+      </w:r>
+      <w:r>
+        <w:rPr>
+          <w:rFonts w:ascii="Times New Roman" w:hAnsi="Times New Roman" w:cs="Times New Roman"/>
+        </w:rPr>
+        <w:t>Other (Specify):</w:t>
+      </w:r>
+    </w:p>
+    <w:p>
+      <w:pPr>
+        <w:ind w:left="5040"/>
+        <w:rPr>
+          <w:rFonts w:ascii="Times New Roman" w:hAnsi="Times New Roman" w:cs="Times New Roman"/>
+        </w:rPr>
+      </w:pPr>
+      <w:r>
+        <w:rPr>
+          <w:rFonts w:ascii="Times New Roman" w:hAnsi="Times New Roman" w:cs="Times New Roman"/>
+        </w:rPr>
+        <w:t>____________________________________</w:t>
+      </w:r>
+    </w:p>
+    <w:p>
+      <w:pPr>
+        <w:rPr>
+          <w:rFonts w:ascii="Times New Roman" w:hAnsi="Times New Roman" w:cs="Times New Roman"/>
+        </w:rPr>
+      </w:pPr>
+    </w:p>
+    <w:p>
+      <w:pPr>
+        <w:rPr>
+          <w:rFonts w:ascii="Times New Roman" w:hAnsi="Times New Roman" w:cs="Times New Roman"/>
+        </w:rPr>
+      </w:pPr>
+    </w:p>
+    <w:p>
+      <w:pPr>
+        <w:jc w:val="right"/>
+        <w:rPr>
+          <w:rFonts w:ascii="Times New Roman" w:hAnsi="Times New Roman" w:cs="Times New Roman"/>
+          <w:b/>
+        </w:rPr>
+      </w:pPr>
+    </w:p>
+    <w:p>
+      <w:pPr>
+        <w:rPr>
+          <w:rFonts w:ascii="Times New Roman" w:hAnsi="Times New Roman" w:cs="Times New Roman"/>
+          <w:b/>
+        </w:rPr>
+      </w:pPr>
+      <w:r>
+        <w:rPr>
+          <w:rFonts w:ascii="Times New Roman" w:hAnsi="Times New Roman" w:cs="Times New Roman"/>
+          <w:b/>
+        </w:rPr>
+        <w:t>Fee Waiver/Appointment of Counsel</w:t>
+      </w:r>
+    </w:p>
+    <w:p>
+      <w:pPr>
+        <w:rPr>
+          <w:rFonts w:ascii="Times New Roman" w:hAnsi="Times New Roman" w:cs="Times New Roman"/>
+        </w:rPr>
+      </w:pPr>
+      <w:r>
+        <w:rPr>
+          <w:rFonts w:ascii="Times New Roman" w:hAnsi="Times New Roman" w:cs="Times New Roman"/>
+        </w:rPr>
+        <w:t>I ask that the court order that I do not have to pay fees or costs or order the State to pay the fees and costs below. (“X” all that apply)</w:t>
+      </w:r>
+    </w:p>
+    <w:p>
+      <w:pPr>
+        <w:rPr>
+          <w:rFonts w:ascii="Times New Roman" w:hAnsi="Times New Roman" w:cs="Times New Roman"/>
+        </w:rPr>
+      </w:pPr>
+      <w:r>
+        <w:rPr>
+          <w:rFonts w:ascii="Times New Roman" w:hAnsi="Times New Roman" w:cs="Times New Roman"/>
+        </w:rPr>
+        <w:sym w:font="Symbol" w:char="F07F"/>
+      </w:r>
+      <w:r>
+        <w:rPr>
+          <w:rFonts w:ascii="Times New Roman" w:hAnsi="Times New Roman" w:cs="Times New Roman"/>
+        </w:rPr>
+        <w:t xml:space="preserve"> </w:t>
+      </w:r>
+      <w:r>
+        <w:rPr>
+          <w:rFonts w:ascii="Times New Roman" w:hAnsi="Times New Roman" w:cs="Times New Roman"/>
+        </w:rPr>
+        <w:t>Entry fee (</w:t>
+      </w:r>
+      <w:proofErr w:type="spellStart"/>
+      <w:r>
+        <w:rPr>
+          <w:rFonts w:ascii="Times New Roman" w:hAnsi="Times New Roman" w:cs="Times New Roman"/>
+        </w:rPr>
+        <w:t>fee</w:t>
+      </w:r>
+      <w:proofErr w:type="spellEnd"/>
+      <w:r>
+        <w:rPr>
+          <w:rFonts w:ascii="Times New Roman" w:hAnsi="Times New Roman" w:cs="Times New Roman"/>
+        </w:rPr>
+        <w:t xml:space="preserve"> to file case)</w:t>
+      </w:r>
+      <w:r>
+        <w:rPr>
+          <w:rFonts w:ascii="Times New Roman" w:hAnsi="Times New Roman" w:cs="Times New Roman"/>
+        </w:rPr>
+        <w:tab/>
+      </w:r>
+      <w:r>
+        <w:rPr>
+          <w:rFonts w:ascii="Times New Roman" w:hAnsi="Times New Roman" w:cs="Times New Roman"/>
+        </w:rPr>
+        <w:tab/>
+      </w:r>
+      <w:r>
+        <w:rPr>
+          <w:rFonts w:ascii="Times New Roman" w:hAnsi="Times New Roman" w:cs="Times New Roman"/>
+        </w:rPr>
+        <w:tab/>
+      </w:r>
+      <w:r>
+        <w:rPr>
+          <w:rFonts w:ascii="Times New Roman" w:hAnsi="Times New Roman" w:cs="Times New Roman"/>
+        </w:rPr>
+        <w:tab/>
+      </w:r>
+      <w:r>
+        <w:rPr>
+          <w:rFonts w:ascii="Times New Roman" w:hAnsi="Times New Roman" w:cs="Times New Roman"/>
+        </w:rPr>
+        <w:sym w:font="Symbol" w:char="F07F"/>
+      </w:r>
+      <w:r>
+        <w:rPr>
+          <w:rFonts w:ascii="Times New Roman" w:hAnsi="Times New Roman" w:cs="Times New Roman"/>
+        </w:rPr>
+        <w:t xml:space="preserve"> </w:t>
+      </w:r>
+      <w:r>
+        <w:rPr>
+          <w:rFonts w:ascii="Times New Roman" w:hAnsi="Times New Roman" w:cs="Times New Roman"/>
+        </w:rPr>
+        <w:t>Filing fee (fee to file motion, etc.)</w:t>
+      </w:r>
+    </w:p>
+    <w:p>
+      <w:pPr>
+        <w:rPr>
+          <w:rFonts w:ascii="Times New Roman" w:hAnsi="Times New Roman" w:cs="Times New Roman"/>
+        </w:rPr>
+      </w:pPr>
+      <w:r>
+        <w:rPr>
+          <w:rFonts w:ascii="Times New Roman" w:hAnsi="Times New Roman" w:cs="Times New Roman"/>
+        </w:rPr>
+        <w:sym w:font="Symbol" w:char="F07F"/>
+      </w:r>
+      <w:r>
+        <w:rPr>
+          <w:rFonts w:ascii="Times New Roman" w:hAnsi="Times New Roman" w:cs="Times New Roman"/>
+        </w:rPr>
+        <w:t xml:space="preserve"> </w:t>
+      </w:r>
+      <w:r>
+        <w:rPr>
+          <w:rFonts w:ascii="Times New Roman" w:hAnsi="Times New Roman" w:cs="Times New Roman"/>
+        </w:rPr>
+        <w:t>Costs of service of process (delivery of papers by state marshal or other proper officer)</w:t>
+      </w:r>
+    </w:p>
+    <w:p>
+      <w:pPr>
+        <w:rPr>
+          <w:rFonts w:ascii="Times New Roman" w:hAnsi="Times New Roman" w:cs="Times New Roman"/>
+        </w:rPr>
+      </w:pPr>
+      <w:r>
+        <w:rPr>
+          <w:rFonts w:ascii="Times New Roman" w:hAnsi="Times New Roman" w:cs="Times New Roman"/>
+        </w:rPr>
+        <w:sym w:font="Symbol" w:char="F07F"/>
+      </w:r>
+      <w:r>
+        <w:rPr>
+          <w:rFonts w:ascii="Times New Roman" w:hAnsi="Times New Roman" w:cs="Times New Roman"/>
+        </w:rPr>
+        <w:t xml:space="preserve"> </w:t>
+      </w:r>
+      <w:r>
+        <w:rPr>
+          <w:rFonts w:ascii="Times New Roman" w:hAnsi="Times New Roman" w:cs="Times New Roman"/>
+        </w:rPr>
+        <w:t>Counsel fees (</w:t>
+      </w:r>
+      <w:r>
+        <w:rPr>
+          <w:rFonts w:ascii="Times New Roman" w:hAnsi="Times New Roman" w:cs="Times New Roman"/>
+        </w:rPr>
+        <w:t>attorney’s</w:t>
+      </w:r>
+      <w:r>
+        <w:rPr>
+          <w:rFonts w:ascii="Times New Roman" w:hAnsi="Times New Roman" w:cs="Times New Roman"/>
+        </w:rPr>
+        <w:t xml:space="preserve"> fees)</w:t>
       </w:r>
     </w:p>
     <w:p/>
     <w:p/>
-    <w:p>
-      <w:r>
-        <w:t xml:space="preserve">Name: </w:t>
-      </w:r>
+    <w:p/>
+    <w:p/>
+    <w:p/>
+    <w:p>
       <w:bookmarkStart w:id="0" w:name="_GoBack"/>
-      <w:bookmarkEnd w:id="0"/>
-    </w:p>
+    </w:p>
+    <w:bookmarkEnd w:id="0"/>
     <w:sectPr>
+      <w:footerReference w:type="default" r:id="rId6"/>
       <w:pgSz w:w="12240" w:h="15840"/>
       <w:pgMar w:top="1440" w:right="1440" w:bottom="1440" w:left="1440" w:header="720" w:footer="720" w:gutter="0"/>
       <w:cols w:space="720"/>
@@ -24,6 +854,106 @@
     </w:sectPr>
   </w:body>
 </w:document>
+</file>
+
+<file path=word/endnotes.xml><?xml version="1.0" encoding="utf-8"?>
+<w:endnotes xmlns:wpc="http://schemas.microsoft.com/office/word/2010/wordprocessingCanvas" xmlns:mo="http://schemas.microsoft.com/office/mac/office/2008/main" xmlns:mc="http://schemas.openxmlformats.org/markup-compatibility/2006" xmlns:mv="urn:schemas-microsoft-com:mac:vml" xmlns:o="urn:schemas-microsoft-com:office:office" xmlns:r="http://schemas.openxmlformats.org/officeDocument/2006/relationships" xmlns:m="http://schemas.openxmlformats.org/officeDocument/2006/math" xmlns:v="urn:schemas-microsoft-com:vml" xmlns:wp14="http://schemas.microsoft.com/office/word/2010/wordprocessingDrawing" xmlns:wp="http://schemas.openxmlformats.org/drawingml/2006/wordprocessingDrawing" xmlns:w10="urn:schemas-microsoft-com:office:word" xmlns:w="http://schemas.openxmlformats.org/wordprocessingml/2006/main" xmlns:w14="http://schemas.microsoft.com/office/word/2010/wordml" xmlns:w15="http://schemas.microsoft.com/office/word/2012/wordml" xmlns:wpg="http://schemas.microsoft.com/office/word/2010/wordprocessingGroup" xmlns:wpi="http://schemas.microsoft.com/office/word/2010/wordprocessingInk" xmlns:wne="http://schemas.microsoft.com/office/word/2006/wordml" xmlns:wps="http://schemas.microsoft.com/office/word/2010/wordprocessingShape" mc:Ignorable="w14 w15 wp14">
+  <w:endnote w:type="separator" w:id="-1">
+    <w:p>
+      <w:r>
+        <w:separator/>
+      </w:r>
+    </w:p>
+  </w:endnote>
+  <w:endnote w:type="continuationSeparator" w:id="0">
+    <w:p>
+      <w:r>
+        <w:continuationSeparator/>
+      </w:r>
+    </w:p>
+  </w:endnote>
+</w:endnotes>
+</file>
+
+<file path=word/footer1.xml><?xml version="1.0" encoding="utf-8"?>
+<w:ftr xmlns:wpc="http://schemas.microsoft.com/office/word/2010/wordprocessingCanvas" xmlns:mo="http://schemas.microsoft.com/office/mac/office/2008/main" xmlns:mc="http://schemas.openxmlformats.org/markup-compatibility/2006" xmlns:mv="urn:schemas-microsoft-com:mac:vml" xmlns:o="urn:schemas-microsoft-com:office:office" xmlns:r="http://schemas.openxmlformats.org/officeDocument/2006/relationships" xmlns:m="http://schemas.openxmlformats.org/officeDocument/2006/math" xmlns:v="urn:schemas-microsoft-com:vml" xmlns:wp14="http://schemas.microsoft.com/office/word/2010/wordprocessingDrawing" xmlns:wp="http://schemas.openxmlformats.org/drawingml/2006/wordprocessingDrawing" xmlns:w10="urn:schemas-microsoft-com:office:word" xmlns:w="http://schemas.openxmlformats.org/wordprocessingml/2006/main" xmlns:w14="http://schemas.microsoft.com/office/word/2010/wordml" xmlns:w15="http://schemas.microsoft.com/office/word/2012/wordml" xmlns:wpg="http://schemas.microsoft.com/office/word/2010/wordprocessingGroup" xmlns:wpi="http://schemas.microsoft.com/office/word/2010/wordprocessingInk" xmlns:wne="http://schemas.microsoft.com/office/word/2006/wordml" xmlns:wps="http://schemas.microsoft.com/office/word/2010/wordprocessingShape" mc:Ignorable="w14 w15 wp14">
+  <w:p>
+    <w:pPr>
+      <w:rPr>
+        <w:rFonts w:ascii="Times New Roman" w:eastAsia="Times New Roman" w:hAnsi="Times New Roman" w:cs="Times New Roman"/>
+      </w:rPr>
+    </w:pPr>
+    <w:r>
+      <w:rPr>
+        <w:rFonts w:ascii="Times New Roman" w:eastAsia="Times New Roman" w:hAnsi="Times New Roman" w:cs="Times New Roman"/>
+        <w:b/>
+        <w:bCs/>
+        <w:color w:val="000000"/>
+        <w:shd w:val="clear" w:color="auto" w:fill="FFFFFF"/>
+      </w:rPr>
+      <w:t xml:space="preserve">WARNING: </w:t>
+    </w:r>
+    <w:r>
+      <w:rPr>
+        <w:rFonts w:ascii="Times New Roman" w:eastAsia="Times New Roman" w:hAnsi="Times New Roman" w:cs="Times New Roman"/>
+        <w:b/>
+        <w:bCs/>
+        <w:color w:val="000000"/>
+        <w:shd w:val="clear" w:color="auto" w:fill="FFFFFF"/>
+      </w:rPr>
+      <w:t>This is a </w:t>
+    </w:r>
+    <w:r>
+      <w:rPr>
+        <w:rFonts w:ascii="Times New Roman" w:eastAsia="Times New Roman" w:hAnsi="Times New Roman" w:cs="Times New Roman"/>
+        <w:b/>
+        <w:bCs/>
+        <w:color w:val="000000"/>
+        <w:shd w:val="clear" w:color="auto" w:fill="FFFFFF"/>
+      </w:rPr>
+      <w:t>class project</w:t>
+    </w:r>
+    <w:r>
+      <w:rPr>
+        <w:rFonts w:ascii="Times New Roman" w:eastAsia="Times New Roman" w:hAnsi="Times New Roman" w:cs="Times New Roman"/>
+        <w:b/>
+        <w:bCs/>
+        <w:color w:val="000000"/>
+        <w:shd w:val="clear" w:color="auto" w:fill="FFFFFF"/>
+      </w:rPr>
+      <w:t>. You should not rely on it as a source of legal information. It is likely incomplete.</w:t>
+    </w:r>
+  </w:p>
+  <w:p>
+    <w:pPr>
+      <w:pStyle w:val="Footer"/>
+    </w:pPr>
+  </w:p>
+  <w:p>
+    <w:pPr>
+      <w:pStyle w:val="Footer"/>
+    </w:pPr>
+  </w:p>
+</w:ftr>
+</file>
+
+<file path=word/footnotes.xml><?xml version="1.0" encoding="utf-8"?>
+<w:footnotes xmlns:wpc="http://schemas.microsoft.com/office/word/2010/wordprocessingCanvas" xmlns:mo="http://schemas.microsoft.com/office/mac/office/2008/main" xmlns:mc="http://schemas.openxmlformats.org/markup-compatibility/2006" xmlns:mv="urn:schemas-microsoft-com:mac:vml" xmlns:o="urn:schemas-microsoft-com:office:office" xmlns:r="http://schemas.openxmlformats.org/officeDocument/2006/relationships" xmlns:m="http://schemas.openxmlformats.org/officeDocument/2006/math" xmlns:v="urn:schemas-microsoft-com:vml" xmlns:wp14="http://schemas.microsoft.com/office/word/2010/wordprocessingDrawing" xmlns:wp="http://schemas.openxmlformats.org/drawingml/2006/wordprocessingDrawing" xmlns:w10="urn:schemas-microsoft-com:office:word" xmlns:w="http://schemas.openxmlformats.org/wordprocessingml/2006/main" xmlns:w14="http://schemas.microsoft.com/office/word/2010/wordml" xmlns:w15="http://schemas.microsoft.com/office/word/2012/wordml" xmlns:wpg="http://schemas.microsoft.com/office/word/2010/wordprocessingGroup" xmlns:wpi="http://schemas.microsoft.com/office/word/2010/wordprocessingInk" xmlns:wne="http://schemas.microsoft.com/office/word/2006/wordml" xmlns:wps="http://schemas.microsoft.com/office/word/2010/wordprocessingShape" mc:Ignorable="w14 w15 wp14">
+  <w:footnote w:type="separator" w:id="-1">
+    <w:p>
+      <w:r>
+        <w:separator/>
+      </w:r>
+    </w:p>
+  </w:footnote>
+  <w:footnote w:type="continuationSeparator" w:id="0">
+    <w:p>
+      <w:r>
+        <w:continuationSeparator/>
+      </w:r>
+    </w:p>
+  </w:footnote>
+</w:footnotes>
 </file>
 
 <file path=word/styles.xml><?xml version="1.0" encoding="utf-8"?>
@@ -145,6 +1075,7 @@
     <w:lsdException w:name="HTML Sample" w:semiHidden="1" w:unhideWhenUsed="1"/>
     <w:lsdException w:name="HTML Typewriter" w:semiHidden="1" w:unhideWhenUsed="1"/>
     <w:lsdException w:name="HTML Variable" w:semiHidden="1" w:unhideWhenUsed="1"/>
+    <w:lsdException w:name="Normal Table" w:semiHidden="1" w:unhideWhenUsed="1"/>
     <w:lsdException w:name="annotation subject" w:semiHidden="1" w:unhideWhenUsed="1"/>
     <w:lsdException w:name="No List" w:semiHidden="1" w:unhideWhenUsed="1"/>
     <w:lsdException w:name="Outline List 1" w:semiHidden="1" w:unhideWhenUsed="1"/>
@@ -191,8 +1122,10 @@
     <w:lsdException w:name="Table Subtle 2" w:semiHidden="1" w:unhideWhenUsed="1"/>
     <w:lsdException w:name="Table Web 1" w:semiHidden="1" w:unhideWhenUsed="1"/>
     <w:lsdException w:name="Table Web 2" w:semiHidden="1" w:unhideWhenUsed="1"/>
+    <w:lsdException w:name="Table Web 3" w:semiHidden="1" w:unhideWhenUsed="1"/>
     <w:lsdException w:name="Balloon Text" w:semiHidden="1" w:unhideWhenUsed="1"/>
     <w:lsdException w:name="Table Grid" w:uiPriority="39"/>
+    <w:lsdException w:name="Table Theme" w:semiHidden="1" w:unhideWhenUsed="1"/>
     <w:lsdException w:name="Note Level 1" w:semiHidden="1" w:unhideWhenUsed="1"/>
     <w:lsdException w:name="Note Level 2" w:semiHidden="1" w:unhideWhenUsed="1"/>
     <w:lsdException w:name="Note Level 3" w:semiHidden="1" w:unhideWhenUsed="1"/>
@@ -450,6 +1383,82 @@
     <w:uiPriority w:val="99"/>
     <w:semiHidden/>
     <w:unhideWhenUsed/>
+  </w:style>
+  <w:style w:type="character" w:styleId="Hyperlink">
+    <w:name w:val="Hyperlink"/>
+    <w:basedOn w:val="DefaultParagraphFont"/>
+    <w:uiPriority w:val="99"/>
+    <w:unhideWhenUsed/>
+    <w:rsid w:val="000F5465"/>
+    <w:rPr>
+      <w:color w:val="0563C1" w:themeColor="hyperlink"/>
+      <w:u w:val="single"/>
+    </w:rPr>
+  </w:style>
+  <w:style w:type="table" w:styleId="TableGrid">
+    <w:name w:val="Table Grid"/>
+    <w:basedOn w:val="TableNormal"/>
+    <w:uiPriority w:val="39"/>
+    <w:rsid w:val="000F5465"/>
+    <w:tblPr>
+      <w:tblInd w:w="0" w:type="dxa"/>
+      <w:tblBorders>
+        <w:top w:val="single" w:sz="4" w:space="0" w:color="auto"/>
+        <w:left w:val="single" w:sz="4" w:space="0" w:color="auto"/>
+        <w:bottom w:val="single" w:sz="4" w:space="0" w:color="auto"/>
+        <w:right w:val="single" w:sz="4" w:space="0" w:color="auto"/>
+        <w:insideH w:val="single" w:sz="4" w:space="0" w:color="auto"/>
+        <w:insideV w:val="single" w:sz="4" w:space="0" w:color="auto"/>
+      </w:tblBorders>
+      <w:tblCellMar>
+        <w:top w:w="0" w:type="dxa"/>
+        <w:left w:w="108" w:type="dxa"/>
+        <w:bottom w:w="0" w:type="dxa"/>
+        <w:right w:w="108" w:type="dxa"/>
+      </w:tblCellMar>
+    </w:tblPr>
+  </w:style>
+  <w:style w:type="paragraph" w:styleId="Header">
+    <w:name w:val="header"/>
+    <w:basedOn w:val="Normal"/>
+    <w:link w:val="HeaderChar"/>
+    <w:uiPriority w:val="99"/>
+    <w:unhideWhenUsed/>
+    <w:rsid w:val="00825846"/>
+    <w:pPr>
+      <w:tabs>
+        <w:tab w:val="center" w:pos="4680"/>
+        <w:tab w:val="right" w:pos="9360"/>
+      </w:tabs>
+    </w:pPr>
+  </w:style>
+  <w:style w:type="character" w:customStyle="1" w:styleId="HeaderChar">
+    <w:name w:val="Header Char"/>
+    <w:basedOn w:val="DefaultParagraphFont"/>
+    <w:link w:val="Header"/>
+    <w:uiPriority w:val="99"/>
+    <w:rsid w:val="00825846"/>
+  </w:style>
+  <w:style w:type="paragraph" w:styleId="Footer">
+    <w:name w:val="footer"/>
+    <w:basedOn w:val="Normal"/>
+    <w:link w:val="FooterChar"/>
+    <w:uiPriority w:val="99"/>
+    <w:unhideWhenUsed/>
+    <w:rsid w:val="00825846"/>
+    <w:pPr>
+      <w:tabs>
+        <w:tab w:val="center" w:pos="4680"/>
+        <w:tab w:val="right" w:pos="9360"/>
+      </w:tabs>
+    </w:pPr>
+  </w:style>
+  <w:style w:type="character" w:customStyle="1" w:styleId="FooterChar">
+    <w:name w:val="Footer Char"/>
+    <w:basedOn w:val="DefaultParagraphFont"/>
+    <w:link w:val="Footer"/>
+    <w:uiPriority w:val="99"/>
+    <w:rsid w:val="00825846"/>
   </w:style>
 </w:styles>
 </file>
